--- a/ppt/프로젝트 기술서.docx
+++ b/ppt/프로젝트 기술서.docx
@@ -21,27 +21,7 @@
           <w:sz w:val="40"/>
           <w:szCs w:val="40"/>
         </w:rPr>
-        <w:t>Project (</w:t>
-      </w:r>
-      <w:r>
-        <w:rPr>
-          <w:rFonts w:ascii="맑은 고딕" w:eastAsia="맑은 고딕" w:hAnsi="맑은 고딕" w:hint="eastAsia"/>
-          <w:b/>
-          <w:color w:val="595959"/>
-          <w:sz w:val="40"/>
-          <w:szCs w:val="40"/>
-        </w:rPr>
-        <w:t>프로젝트</w:t>
-      </w:r>
-      <w:r>
-        <w:rPr>
-          <w:rFonts w:ascii="맑은 고딕" w:eastAsia="맑은 고딕" w:hAnsi="맑은 고딕" w:hint="eastAsia"/>
-          <w:b/>
-          <w:color w:val="595959"/>
-          <w:sz w:val="40"/>
-          <w:szCs w:val="40"/>
-        </w:rPr>
-        <w:t>)</w:t>
+        <w:t>Project (프로젝트)</w:t>
       </w:r>
     </w:p>
     <w:p>
@@ -109,21 +89,7 @@
                 <w:rFonts w:ascii="맑은 고딕" w:eastAsia="맑은 고딕" w:hAnsi="맑은 고딕" w:hint="eastAsia"/>
                 <w:b/>
               </w:rPr>
-              <w:t>프로젝트</w:t>
-            </w:r>
-            <w:r>
-              <w:rPr>
-                <w:rFonts w:ascii="맑은 고딕" w:eastAsia="맑은 고딕" w:hAnsi="맑은 고딕" w:hint="eastAsia"/>
-                <w:b/>
-              </w:rPr>
-              <w:t xml:space="preserve"> </w:t>
-            </w:r>
-            <w:r>
-              <w:rPr>
-                <w:rFonts w:ascii="맑은 고딕" w:eastAsia="맑은 고딕" w:hAnsi="맑은 고딕" w:hint="eastAsia"/>
-                <w:b/>
-              </w:rPr>
-              <w:t>명</w:t>
+              <w:t>프로젝트 명</w:t>
             </w:r>
           </w:p>
         </w:tc>
@@ -182,21 +148,7 @@
                 <w:rFonts w:ascii="맑은 고딕" w:eastAsia="맑은 고딕" w:hAnsi="맑은 고딕" w:hint="eastAsia"/>
                 <w:b/>
               </w:rPr>
-              <w:t>개발</w:t>
-            </w:r>
-            <w:r>
-              <w:rPr>
-                <w:rFonts w:ascii="맑은 고딕" w:eastAsia="맑은 고딕" w:hAnsi="맑은 고딕" w:hint="eastAsia"/>
-                <w:b/>
-              </w:rPr>
-              <w:t xml:space="preserve"> </w:t>
-            </w:r>
-            <w:r>
-              <w:rPr>
-                <w:rFonts w:ascii="맑은 고딕" w:eastAsia="맑은 고딕" w:hAnsi="맑은 고딕" w:hint="eastAsia"/>
-                <w:b/>
-              </w:rPr>
-              <w:t>기간</w:t>
+              <w:t>개발 기간</w:t>
             </w:r>
           </w:p>
         </w:tc>
@@ -339,21 +291,7 @@
                 <w:rFonts w:ascii="맑은 고딕" w:eastAsia="맑은 고딕" w:hAnsi="맑은 고딕" w:hint="eastAsia"/>
                 <w:b/>
               </w:rPr>
-              <w:t>개발</w:t>
-            </w:r>
-            <w:r>
-              <w:rPr>
-                <w:rFonts w:ascii="맑은 고딕" w:eastAsia="맑은 고딕" w:hAnsi="맑은 고딕" w:hint="eastAsia"/>
-                <w:b/>
-              </w:rPr>
-              <w:t xml:space="preserve"> </w:t>
-            </w:r>
-            <w:r>
-              <w:rPr>
-                <w:rFonts w:ascii="맑은 고딕" w:eastAsia="맑은 고딕" w:hAnsi="맑은 고딕" w:hint="eastAsia"/>
-                <w:b/>
-              </w:rPr>
-              <w:t>환경</w:t>
+              <w:t>개발 환경</w:t>
             </w:r>
           </w:p>
         </w:tc>
@@ -450,7 +388,7 @@
               </w:tabs>
               <w:ind w:left="760"/>
               <w:rPr>
-                <w:rFonts w:ascii="맑은 고딕" w:eastAsia="맑은 고딕" w:hAnsi="맑은 고딕" w:hint="eastAsia"/>
+                <w:rFonts w:ascii="맑은 고딕" w:eastAsia="맑은 고딕" w:hAnsi="맑은 고딕"/>
               </w:rPr>
             </w:pPr>
           </w:p>
@@ -552,6 +490,12 @@
                 <w:rFonts w:ascii="맑은 고딕" w:eastAsia="맑은 고딕" w:hAnsi="맑은 고딕"/>
               </w:rPr>
               <w:t>CSS</w:t>
+            </w:r>
+            <w:r>
+              <w:rPr>
+                <w:rFonts w:ascii="맑은 고딕" w:eastAsia="맑은 고딕" w:hAnsi="맑은 고딕"/>
+              </w:rPr>
+              <w:t>3</w:t>
             </w:r>
           </w:p>
           <w:p>
@@ -872,6 +816,8 @@
                       <w:color w:val="auto"/>
                     </w:rPr>
                   </w:pPr>
+                  <w:bookmarkStart w:id="0" w:name="_GoBack"/>
+                  <w:bookmarkEnd w:id="0"/>
                 </w:p>
                 <w:p>
                   <w:pPr>
@@ -1186,8 +1132,6 @@
                       <w:color w:val="auto"/>
                     </w:rPr>
                   </w:pPr>
-                  <w:bookmarkStart w:id="0" w:name="_GoBack"/>
-                  <w:bookmarkEnd w:id="0"/>
                 </w:p>
                 <w:p>
                   <w:pPr>
